--- a/Week-2/CareerWeek2.docx
+++ b/Week-2/CareerWeek2.docx
@@ -55,10 +55,19 @@
       </w:pPr>
       <w:r>
         <w:rPr>
-          <w:sz w:val="28"/>
-          <w:szCs w:val="28"/>
-        </w:rPr>
-        <w:t xml:space="preserve">Activity Part 2: </w:t>
+          <w:b/>
+          <w:bCs/>
+          <w:sz w:val="28"/>
+          <w:szCs w:val="28"/>
+        </w:rPr>
+        <w:t>Activity Part 2</w:t>
+      </w:r>
+      <w:r>
+        <w:rPr>
+          <w:sz w:val="28"/>
+          <w:szCs w:val="28"/>
+        </w:rPr>
+        <w:t xml:space="preserve">: </w:t>
       </w:r>
       <w:r>
         <w:rPr>
@@ -553,10 +562,19 @@
       </w:pPr>
       <w:r>
         <w:rPr>
-          <w:sz w:val="28"/>
-          <w:szCs w:val="28"/>
-        </w:rPr>
-        <w:t xml:space="preserve">Activity Part 3: </w:t>
+          <w:b/>
+          <w:bCs/>
+          <w:sz w:val="28"/>
+          <w:szCs w:val="28"/>
+        </w:rPr>
+        <w:t>Activity Part 3</w:t>
+      </w:r>
+      <w:r>
+        <w:rPr>
+          <w:sz w:val="28"/>
+          <w:szCs w:val="28"/>
+        </w:rPr>
+        <w:t xml:space="preserve">: </w:t>
       </w:r>
       <w:r>
         <w:rPr>
@@ -851,7 +869,6 @@
           <w:sz w:val="28"/>
           <w:szCs w:val="28"/>
         </w:rPr>
-        <w:lastRenderedPageBreak/>
         <w:t>Body language is heavily used, though often mistakenly.</w:t>
       </w:r>
     </w:p>
@@ -1527,24 +1544,15 @@
     <w:p>
       <w:pPr>
         <w:rPr>
-          <w:sz w:val="28"/>
-          <w:szCs w:val="28"/>
-        </w:rPr>
-      </w:pPr>
-    </w:p>
-    <w:p>
-      <w:pPr>
-        <w:rPr>
-          <w:sz w:val="28"/>
-          <w:szCs w:val="28"/>
-        </w:rPr>
-      </w:pPr>
-      <w:r>
-        <w:rPr>
-          <w:sz w:val="28"/>
-          <w:szCs w:val="28"/>
-        </w:rPr>
-        <w:lastRenderedPageBreak/>
+          <w:sz w:val="32"/>
+          <w:szCs w:val="32"/>
+        </w:rPr>
+      </w:pPr>
+      <w:r>
+        <w:rPr>
+          <w:sz w:val="32"/>
+          <w:szCs w:val="32"/>
+        </w:rPr>
         <w:t>CLASS DELIVERABLE</w:t>
       </w:r>
     </w:p>
@@ -1668,136 +1676,232 @@
     </w:p>
     <w:p>
       <w:pPr>
-        <w:rPr>
-          <w:sz w:val="28"/>
-          <w:szCs w:val="28"/>
-        </w:rPr>
-      </w:pPr>
-    </w:p>
-    <w:p>
-      <w:pPr>
-        <w:rPr>
-          <w:sz w:val="28"/>
-          <w:szCs w:val="28"/>
-        </w:rPr>
-      </w:pPr>
-      <w:r>
-        <w:rPr>
-          <w:b/>
-          <w:bCs/>
-          <w:sz w:val="28"/>
-          <w:szCs w:val="28"/>
-        </w:rPr>
-        <w:t>Background</w:t>
-      </w:r>
-      <w:r>
-        <w:rPr>
-          <w:sz w:val="28"/>
-          <w:szCs w:val="28"/>
-        </w:rPr>
-        <w:t xml:space="preserve"> (irr.):</w:t>
-      </w:r>
-      <w:r>
-        <w:rPr>
-          <w:sz w:val="28"/>
-          <w:szCs w:val="28"/>
-        </w:rPr>
-        <w:t xml:space="preserve"> Inventory control, stock management, and event organization.</w:t>
-      </w:r>
-    </w:p>
-    <w:p>
-      <w:pPr>
-        <w:rPr>
-          <w:sz w:val="28"/>
-          <w:szCs w:val="28"/>
-        </w:rPr>
-      </w:pPr>
-      <w:r>
-        <w:rPr>
-          <w:b/>
-          <w:bCs/>
-          <w:sz w:val="28"/>
-          <w:szCs w:val="28"/>
-        </w:rPr>
-        <w:t>Background</w:t>
-      </w:r>
-      <w:r>
-        <w:rPr>
-          <w:sz w:val="28"/>
-          <w:szCs w:val="28"/>
-        </w:rPr>
-        <w:t xml:space="preserve"> </w:t>
-      </w:r>
-      <w:r>
-        <w:rPr>
-          <w:sz w:val="28"/>
-          <w:szCs w:val="28"/>
-        </w:rPr>
-        <w:t>(rel.): iOS/OS maintenance/troubleshooting and</w:t>
-      </w:r>
+        <w:pStyle w:val="ListParagraph"/>
+        <w:rPr>
+          <w:sz w:val="28"/>
+          <w:szCs w:val="28"/>
+        </w:rPr>
+      </w:pPr>
       <w:bookmarkStart w:id="0" w:name="_GoBack"/>
+      <w:r>
+        <w:rPr>
+          <w:noProof/>
+          <w:sz w:val="28"/>
+          <w:szCs w:val="28"/>
+        </w:rPr>
+        <mc:AlternateContent>
+          <mc:Choice Requires="wps">
+            <w:drawing>
+              <wp:anchor distT="0" distB="0" distL="114300" distR="114300" simplePos="0" relativeHeight="251659264" behindDoc="1" locked="0" layoutInCell="1" allowOverlap="1" wp14:anchorId="0ED55831" wp14:editId="0234C1FA">
+                <wp:simplePos x="0" y="0"/>
+                <wp:positionH relativeFrom="column">
+                  <wp:posOffset>-397565</wp:posOffset>
+                </wp:positionH>
+                <wp:positionV relativeFrom="paragraph">
+                  <wp:posOffset>184757</wp:posOffset>
+                </wp:positionV>
+                <wp:extent cx="6718852" cy="6599362"/>
+                <wp:effectExtent l="0" t="0" r="12700" b="17780"/>
+                <wp:wrapNone/>
+                <wp:docPr id="1" name="Rectangle 1"/>
+                <wp:cNvGraphicFramePr/>
+                <a:graphic xmlns:a="http://schemas.openxmlformats.org/drawingml/2006/main">
+                  <a:graphicData uri="http://schemas.microsoft.com/office/word/2010/wordprocessingShape">
+                    <wps:wsp>
+                      <wps:cNvSpPr/>
+                      <wps:spPr>
+                        <a:xfrm>
+                          <a:off x="0" y="0"/>
+                          <a:ext cx="6718852" cy="6599362"/>
+                        </a:xfrm>
+                        <a:prstGeom prst="rect">
+                          <a:avLst/>
+                        </a:prstGeom>
+                        <a:gradFill flip="none" rotWithShape="1">
+                          <a:gsLst>
+                            <a:gs pos="0">
+                              <a:schemeClr val="accent1">
+                                <a:tint val="66000"/>
+                                <a:satMod val="160000"/>
+                              </a:schemeClr>
+                            </a:gs>
+                            <a:gs pos="50000">
+                              <a:schemeClr val="accent1">
+                                <a:tint val="44500"/>
+                                <a:satMod val="160000"/>
+                              </a:schemeClr>
+                            </a:gs>
+                            <a:gs pos="100000">
+                              <a:schemeClr val="accent1">
+                                <a:tint val="23500"/>
+                                <a:satMod val="160000"/>
+                              </a:schemeClr>
+                            </a:gs>
+                          </a:gsLst>
+                          <a:path path="circle">
+                            <a:fillToRect r="100000" b="100000"/>
+                          </a:path>
+                          <a:tileRect l="-100000" t="-100000"/>
+                        </a:gradFill>
+                      </wps:spPr>
+                      <wps:style>
+                        <a:lnRef idx="2">
+                          <a:schemeClr val="accent1">
+                            <a:shade val="50000"/>
+                          </a:schemeClr>
+                        </a:lnRef>
+                        <a:fillRef idx="1">
+                          <a:schemeClr val="accent1"/>
+                        </a:fillRef>
+                        <a:effectRef idx="0">
+                          <a:schemeClr val="accent1"/>
+                        </a:effectRef>
+                        <a:fontRef idx="minor">
+                          <a:schemeClr val="lt1"/>
+                        </a:fontRef>
+                      </wps:style>
+                      <wps:bodyPr rot="0" spcFirstLastPara="0" vertOverflow="overflow" horzOverflow="overflow" vert="horz" wrap="square" lIns="91440" tIns="45720" rIns="91440" bIns="45720" numCol="1" spcCol="0" rtlCol="0" fromWordArt="0" anchor="ctr" anchorCtr="0" forceAA="0" compatLnSpc="1">
+                        <a:prstTxWarp prst="textNoShape">
+                          <a:avLst/>
+                        </a:prstTxWarp>
+                        <a:noAutofit/>
+                      </wps:bodyPr>
+                    </wps:wsp>
+                  </a:graphicData>
+                </a:graphic>
+                <wp14:sizeRelH relativeFrom="margin">
+                  <wp14:pctWidth>0</wp14:pctWidth>
+                </wp14:sizeRelH>
+                <wp14:sizeRelV relativeFrom="margin">
+                  <wp14:pctHeight>0</wp14:pctHeight>
+                </wp14:sizeRelV>
+              </wp:anchor>
+            </w:drawing>
+          </mc:Choice>
+          <mc:Fallback>
+            <w:pict>
+              <v:rect w14:anchorId="51A75192" id="Rectangle 1" o:spid="_x0000_s1026" style="position:absolute;margin-left:-31.3pt;margin-top:14.55pt;width:529.05pt;height:519.65pt;z-index:-251657216;visibility:visible;mso-wrap-style:square;mso-width-percent:0;mso-height-percent:0;mso-wrap-distance-left:9pt;mso-wrap-distance-top:0;mso-wrap-distance-right:9pt;mso-wrap-distance-bottom:0;mso-position-horizontal:absolute;mso-position-horizontal-relative:text;mso-position-vertical:absolute;mso-position-vertical-relative:text;mso-width-percent:0;mso-height-percent:0;mso-width-relative:margin;mso-height-relative:margin;v-text-anchor:middle" o:gfxdata="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" fillcolor="#83a1d8 [2132]" strokecolor="#1f3763 [1604]" strokeweight="1pt">
+                <v:fill color2="#d4def1 [756]" rotate="t" colors="0 #95abea;.5 #bfcbf0;1 #e0e5f7" focus="100%" type="gradientRadial"/>
+              </v:rect>
+            </w:pict>
+          </mc:Fallback>
+        </mc:AlternateContent>
+      </w:r>
       <w:bookmarkEnd w:id="0"/>
-      <w:r>
-        <w:rPr>
-          <w:sz w:val="28"/>
-          <w:szCs w:val="28"/>
-        </w:rPr>
-        <w:t xml:space="preserve"> technical courses.</w:t>
-      </w:r>
-    </w:p>
-    <w:p>
-      <w:pPr>
-        <w:rPr>
-          <w:sz w:val="28"/>
-          <w:szCs w:val="28"/>
-        </w:rPr>
-      </w:pPr>
-      <w:r>
-        <w:rPr>
-          <w:b/>
-          <w:bCs/>
-          <w:sz w:val="28"/>
-          <w:szCs w:val="28"/>
-        </w:rPr>
-        <w:t>Strengths</w:t>
-      </w:r>
-      <w:r>
-        <w:rPr>
-          <w:sz w:val="28"/>
-          <w:szCs w:val="28"/>
-        </w:rPr>
-        <w:t>: Deliberative, coordinated, and resourceful.</w:t>
-      </w:r>
-    </w:p>
-    <w:p>
-      <w:pPr>
-        <w:rPr>
-          <w:sz w:val="28"/>
-          <w:szCs w:val="28"/>
-        </w:rPr>
-      </w:pPr>
-      <w:r>
-        <w:rPr>
-          <w:b/>
-          <w:bCs/>
-          <w:sz w:val="28"/>
-          <w:szCs w:val="28"/>
-        </w:rPr>
-        <w:t>Accomplishments</w:t>
-      </w:r>
-      <w:r>
-        <w:rPr>
-          <w:sz w:val="28"/>
-          <w:szCs w:val="28"/>
-        </w:rPr>
-        <w:t xml:space="preserve">: Course </w:t>
-      </w:r>
-      <w:r>
-        <w:rPr>
-          <w:sz w:val="28"/>
-          <w:szCs w:val="28"/>
-        </w:rPr>
-        <w:t>certificates</w:t>
+    </w:p>
+    <w:p>
+      <w:pPr>
+        <w:rPr>
+          <w:sz w:val="22"/>
+          <w:szCs w:val="22"/>
+        </w:rPr>
+      </w:pPr>
+    </w:p>
+    <w:p>
+      <w:pPr>
+        <w:rPr>
+          <w:sz w:val="28"/>
+          <w:szCs w:val="28"/>
+        </w:rPr>
+      </w:pPr>
+      <w:r>
+        <w:rPr>
+          <w:i/>
+          <w:iCs/>
+          <w:sz w:val="32"/>
+          <w:szCs w:val="32"/>
+        </w:rPr>
+        <w:t>The Pitch</w:t>
+      </w:r>
+      <w:r>
+        <w:rPr>
+          <w:sz w:val="28"/>
+          <w:szCs w:val="28"/>
+        </w:rPr>
+        <w:t>:</w:t>
+      </w:r>
+    </w:p>
+    <w:p>
+      <w:pPr>
+        <w:rPr>
+          <w:sz w:val="28"/>
+          <w:szCs w:val="28"/>
+        </w:rPr>
+      </w:pPr>
+    </w:p>
+    <w:p>
+      <w:pPr>
+        <w:rPr>
+          <w:sz w:val="28"/>
+          <w:szCs w:val="28"/>
+        </w:rPr>
+      </w:pPr>
+      <w:r>
+        <w:rPr>
+          <w:sz w:val="28"/>
+          <w:szCs w:val="28"/>
+        </w:rPr>
+        <w:t>Good Morning Mr. Gonzalez, I’d like to take a minute of your time if that’s alright with you. *approvingly, he nods on queue*</w:t>
+      </w:r>
+    </w:p>
+    <w:p>
+      <w:pPr>
+        <w:rPr>
+          <w:sz w:val="28"/>
+          <w:szCs w:val="28"/>
+        </w:rPr>
+      </w:pPr>
+    </w:p>
+    <w:p>
+      <w:pPr>
+        <w:rPr>
+          <w:sz w:val="28"/>
+          <w:szCs w:val="28"/>
+        </w:rPr>
+      </w:pPr>
+      <w:r>
+        <w:rPr>
+          <w:sz w:val="28"/>
+          <w:szCs w:val="28"/>
+        </w:rPr>
+        <w:t xml:space="preserve">Thank you. My name is Jason Young. Coming from CUNY’s Lehman College and The Knowledge House’s Web Development Fellowship, I have a </w:t>
+      </w:r>
+      <w:r>
+        <w:rPr>
+          <w:i/>
+          <w:iCs/>
+          <w:sz w:val="28"/>
+          <w:szCs w:val="28"/>
+          <w:u w:val="single"/>
+        </w:rPr>
+        <w:t>background</w:t>
+      </w:r>
+      <w:r>
+        <w:rPr>
+          <w:sz w:val="28"/>
+          <w:szCs w:val="28"/>
+        </w:rPr>
+        <w:t xml:space="preserve"> in:</w:t>
+      </w:r>
+    </w:p>
+    <w:p>
+      <w:pPr>
+        <w:pStyle w:val="ListParagraph"/>
+        <w:numPr>
+          <w:ilvl w:val="0"/>
+          <w:numId w:val="5"/>
+        </w:numPr>
+        <w:rPr>
+          <w:sz w:val="28"/>
+          <w:szCs w:val="28"/>
+        </w:rPr>
+      </w:pPr>
+      <w:r>
+        <w:rPr>
+          <w:sz w:val="28"/>
+          <w:szCs w:val="28"/>
+        </w:rPr>
+        <w:t>Apple operating systems</w:t>
       </w:r>
       <w:r>
         <w:rPr>
@@ -1806,33 +1910,52 @@
         </w:rPr>
         <w:t>,</w:t>
       </w:r>
-      <w:r>
-        <w:rPr>
-          <w:sz w:val="28"/>
-          <w:szCs w:val="28"/>
-        </w:rPr>
-        <w:t xml:space="preserve"> and promot</w:t>
-      </w:r>
-      <w:r>
-        <w:rPr>
-          <w:sz w:val="28"/>
-          <w:szCs w:val="28"/>
-        </w:rPr>
-        <w:t>ions</w:t>
-      </w:r>
-      <w:r>
-        <w:rPr>
-          <w:sz w:val="28"/>
-          <w:szCs w:val="28"/>
-        </w:rPr>
-        <w:t xml:space="preserve"> within compan</w:t>
-      </w:r>
-      <w:r>
-        <w:rPr>
-          <w:sz w:val="28"/>
-          <w:szCs w:val="28"/>
-        </w:rPr>
-        <w:t>ies</w:t>
+    </w:p>
+    <w:p>
+      <w:pPr>
+        <w:pStyle w:val="ListParagraph"/>
+        <w:numPr>
+          <w:ilvl w:val="0"/>
+          <w:numId w:val="5"/>
+        </w:numPr>
+        <w:rPr>
+          <w:sz w:val="28"/>
+          <w:szCs w:val="28"/>
+        </w:rPr>
+      </w:pPr>
+      <w:r>
+        <w:rPr>
+          <w:sz w:val="28"/>
+          <w:szCs w:val="28"/>
+        </w:rPr>
+        <w:t>Inventory Management</w:t>
+      </w:r>
+      <w:r>
+        <w:rPr>
+          <w:sz w:val="28"/>
+          <w:szCs w:val="28"/>
+        </w:rPr>
+        <w:t>, and</w:t>
+      </w:r>
+    </w:p>
+    <w:p>
+      <w:pPr>
+        <w:pStyle w:val="ListParagraph"/>
+        <w:numPr>
+          <w:ilvl w:val="0"/>
+          <w:numId w:val="5"/>
+        </w:numPr>
+        <w:rPr>
+          <w:sz w:val="28"/>
+          <w:szCs w:val="28"/>
+        </w:rPr>
+      </w:pPr>
+      <w:r>
+        <w:rPr>
+          <w:sz w:val="28"/>
+          <w:szCs w:val="28"/>
+        </w:rPr>
+        <w:t>Event Organizing</w:t>
       </w:r>
       <w:r>
         <w:rPr>
@@ -1844,69 +1967,304 @@
     </w:p>
     <w:p>
       <w:pPr>
-        <w:rPr>
-          <w:sz w:val="28"/>
-          <w:szCs w:val="28"/>
-        </w:rPr>
-      </w:pPr>
-      <w:r>
-        <w:rPr>
-          <w:b/>
-          <w:bCs/>
-          <w:sz w:val="28"/>
-          <w:szCs w:val="28"/>
-        </w:rPr>
-        <w:t>Goals</w:t>
-      </w:r>
-      <w:r>
-        <w:rPr>
-          <w:sz w:val="28"/>
-          <w:szCs w:val="28"/>
-        </w:rPr>
-        <w:t>:</w:t>
-      </w:r>
-      <w:r>
-        <w:rPr>
-          <w:sz w:val="28"/>
-          <w:szCs w:val="28"/>
-        </w:rPr>
-        <w:t xml:space="preserve"> Positively affect persons of interest, and head a UX design department.</w:t>
-      </w:r>
-    </w:p>
-    <w:p>
-      <w:pPr>
-        <w:rPr>
-          <w:sz w:val="28"/>
-          <w:szCs w:val="28"/>
-        </w:rPr>
-      </w:pPr>
-      <w:r>
-        <w:rPr>
-          <w:b/>
-          <w:bCs/>
-          <w:sz w:val="28"/>
-          <w:szCs w:val="28"/>
-        </w:rPr>
-        <w:t>Ask</w:t>
-      </w:r>
-      <w:r>
-        <w:rPr>
-          <w:sz w:val="28"/>
-          <w:szCs w:val="28"/>
-        </w:rPr>
-        <w:t>:</w:t>
-      </w:r>
-      <w:r>
-        <w:rPr>
-          <w:sz w:val="28"/>
-          <w:szCs w:val="28"/>
-        </w:rPr>
-        <w:t xml:space="preserve"> “Are you available to meet Monday to further discuss an opportunity?”</w:t>
+        <w:pStyle w:val="ListParagraph"/>
+        <w:rPr>
+          <w:sz w:val="28"/>
+          <w:szCs w:val="28"/>
+        </w:rPr>
+      </w:pPr>
+    </w:p>
+    <w:p>
+      <w:pPr>
+        <w:rPr>
+          <w:sz w:val="28"/>
+          <w:szCs w:val="28"/>
+        </w:rPr>
+      </w:pPr>
+      <w:r>
+        <w:rPr>
+          <w:sz w:val="28"/>
+          <w:szCs w:val="28"/>
+        </w:rPr>
+        <w:t>All of which speak to:</w:t>
+      </w:r>
+    </w:p>
+    <w:p>
+      <w:pPr>
+        <w:pStyle w:val="ListParagraph"/>
+        <w:numPr>
+          <w:ilvl w:val="0"/>
+          <w:numId w:val="6"/>
+        </w:numPr>
+        <w:rPr>
+          <w:sz w:val="28"/>
+          <w:szCs w:val="28"/>
+        </w:rPr>
+      </w:pPr>
+      <w:r>
+        <w:rPr>
+          <w:sz w:val="28"/>
+          <w:szCs w:val="28"/>
+        </w:rPr>
+        <w:t>My familiarity of the user experience,</w:t>
+      </w:r>
+    </w:p>
+    <w:p>
+      <w:pPr>
+        <w:pStyle w:val="ListParagraph"/>
+        <w:numPr>
+          <w:ilvl w:val="0"/>
+          <w:numId w:val="6"/>
+        </w:numPr>
+        <w:rPr>
+          <w:sz w:val="28"/>
+          <w:szCs w:val="28"/>
+        </w:rPr>
+      </w:pPr>
+      <w:r>
+        <w:rPr>
+          <w:sz w:val="28"/>
+          <w:szCs w:val="28"/>
+        </w:rPr>
+        <w:t>The attention I give to detail, and</w:t>
+      </w:r>
+    </w:p>
+    <w:p>
+      <w:pPr>
+        <w:pStyle w:val="ListParagraph"/>
+        <w:numPr>
+          <w:ilvl w:val="0"/>
+          <w:numId w:val="6"/>
+        </w:numPr>
+        <w:rPr>
+          <w:sz w:val="28"/>
+          <w:szCs w:val="28"/>
+        </w:rPr>
+      </w:pPr>
+      <w:r>
+        <w:rPr>
+          <w:sz w:val="28"/>
+          <w:szCs w:val="28"/>
+        </w:rPr>
+        <w:t>My ability to think of design optimally</w:t>
+      </w:r>
+      <w:r>
+        <w:rPr>
+          <w:sz w:val="28"/>
+          <w:szCs w:val="28"/>
+        </w:rPr>
+        <w:t>. R</w:t>
+      </w:r>
+      <w:r>
+        <w:rPr>
+          <w:sz w:val="28"/>
+          <w:szCs w:val="28"/>
+        </w:rPr>
+        <w:t>espectively.</w:t>
+      </w:r>
+    </w:p>
+    <w:p>
+      <w:pPr>
+        <w:rPr>
+          <w:sz w:val="28"/>
+          <w:szCs w:val="28"/>
+        </w:rPr>
+      </w:pPr>
+    </w:p>
+    <w:p>
+      <w:pPr>
+        <w:rPr>
+          <w:sz w:val="28"/>
+          <w:szCs w:val="28"/>
+        </w:rPr>
+      </w:pPr>
+      <w:r>
+        <w:rPr>
+          <w:sz w:val="28"/>
+          <w:szCs w:val="28"/>
+        </w:rPr>
+        <w:t xml:space="preserve">Some of my </w:t>
+      </w:r>
+      <w:r>
+        <w:rPr>
+          <w:i/>
+          <w:iCs/>
+          <w:sz w:val="28"/>
+          <w:szCs w:val="28"/>
+          <w:u w:val="single"/>
+        </w:rPr>
+        <w:t>key-strengths</w:t>
+      </w:r>
+      <w:r>
+        <w:rPr>
+          <w:sz w:val="28"/>
+          <w:szCs w:val="28"/>
+        </w:rPr>
+        <w:t xml:space="preserve"> include:</w:t>
+      </w:r>
+    </w:p>
+    <w:p>
+      <w:pPr>
+        <w:pStyle w:val="ListParagraph"/>
+        <w:numPr>
+          <w:ilvl w:val="0"/>
+          <w:numId w:val="7"/>
+        </w:numPr>
+        <w:rPr>
+          <w:sz w:val="28"/>
+          <w:szCs w:val="28"/>
+        </w:rPr>
+      </w:pPr>
+      <w:r>
+        <w:rPr>
+          <w:sz w:val="28"/>
+          <w:szCs w:val="28"/>
+        </w:rPr>
+        <w:t>Resourcefulness,</w:t>
+      </w:r>
+    </w:p>
+    <w:p>
+      <w:pPr>
+        <w:pStyle w:val="ListParagraph"/>
+        <w:numPr>
+          <w:ilvl w:val="0"/>
+          <w:numId w:val="7"/>
+        </w:numPr>
+        <w:rPr>
+          <w:sz w:val="28"/>
+          <w:szCs w:val="28"/>
+        </w:rPr>
+      </w:pPr>
+      <w:r>
+        <w:rPr>
+          <w:sz w:val="28"/>
+          <w:szCs w:val="28"/>
+        </w:rPr>
+        <w:t>Honesty, and</w:t>
+      </w:r>
+    </w:p>
+    <w:p>
+      <w:pPr>
+        <w:pStyle w:val="ListParagraph"/>
+        <w:numPr>
+          <w:ilvl w:val="0"/>
+          <w:numId w:val="7"/>
+        </w:numPr>
+        <w:rPr>
+          <w:sz w:val="28"/>
+          <w:szCs w:val="28"/>
+        </w:rPr>
+      </w:pPr>
+      <w:r>
+        <w:rPr>
+          <w:sz w:val="28"/>
+          <w:szCs w:val="28"/>
+        </w:rPr>
+        <w:t>Problem-solving.</w:t>
+      </w:r>
+    </w:p>
+    <w:p>
+      <w:pPr>
+        <w:rPr>
+          <w:sz w:val="28"/>
+          <w:szCs w:val="28"/>
+        </w:rPr>
+      </w:pPr>
+    </w:p>
+    <w:p>
+      <w:pPr>
+        <w:rPr>
+          <w:sz w:val="28"/>
+          <w:szCs w:val="28"/>
+        </w:rPr>
+      </w:pPr>
+      <w:r>
+        <w:rPr>
+          <w:sz w:val="28"/>
+          <w:szCs w:val="28"/>
+        </w:rPr>
+        <w:t>My goal is to:</w:t>
+      </w:r>
+    </w:p>
+    <w:p>
+      <w:pPr>
+        <w:ind w:left="720"/>
+        <w:rPr>
+          <w:sz w:val="28"/>
+          <w:szCs w:val="28"/>
+        </w:rPr>
+      </w:pPr>
+      <w:r>
+        <w:rPr>
+          <w:sz w:val="28"/>
+          <w:szCs w:val="28"/>
+        </w:rPr>
+        <w:t>Join the team of Developer</w:t>
+      </w:r>
+      <w:r>
+        <w:rPr>
+          <w:sz w:val="28"/>
+          <w:szCs w:val="28"/>
+        </w:rPr>
+        <w:t>s</w:t>
+      </w:r>
+      <w:r>
+        <w:rPr>
+          <w:sz w:val="28"/>
+          <w:szCs w:val="28"/>
+        </w:rPr>
+        <w:t xml:space="preserve"> in your department, and </w:t>
+      </w:r>
+      <w:r>
+        <w:rPr>
+          <w:sz w:val="28"/>
+          <w:szCs w:val="28"/>
+        </w:rPr>
+        <w:t>continue to revolutionize how the world utilizes technology.</w:t>
+      </w:r>
+    </w:p>
+    <w:p>
+      <w:pPr>
+        <w:rPr>
+          <w:sz w:val="28"/>
+          <w:szCs w:val="28"/>
+        </w:rPr>
+      </w:pPr>
+    </w:p>
+    <w:p>
+      <w:pPr>
+        <w:rPr>
+          <w:sz w:val="28"/>
+          <w:szCs w:val="28"/>
+        </w:rPr>
+      </w:pPr>
+      <w:r>
+        <w:rPr>
+          <w:sz w:val="28"/>
+          <w:szCs w:val="28"/>
+        </w:rPr>
+        <w:t>The ‘Ask’:</w:t>
+      </w:r>
+    </w:p>
+    <w:p>
+      <w:pPr>
+        <w:ind w:left="720"/>
+        <w:rPr>
+          <w:sz w:val="28"/>
+          <w:szCs w:val="28"/>
+        </w:rPr>
+      </w:pPr>
+      <w:r>
+        <w:rPr>
+          <w:sz w:val="28"/>
+          <w:szCs w:val="28"/>
+        </w:rPr>
+        <w:t>“Might we set up a meeting say, this Monday at 10AM to discuss opportunities?”</w:t>
       </w:r>
     </w:p>
     <w:sectPr>
       <w:pgSz w:w="12240" w:h="15840"/>
-      <w:pgMar w:top="630" w:right="1440" w:bottom="621" w:left="1440" w:header="720" w:footer="720" w:gutter="0"/>
+      <w:pgMar w:top="1071" w:right="1440" w:bottom="621" w:left="1440" w:header="720" w:footer="720" w:gutter="0"/>
       <w:cols w:space="720"/>
       <w:docGrid w:linePitch="360"/>
     </w:sectPr>
@@ -1917,6 +2275,118 @@
 <file path=word/numbering.xml><?xml version="1.0" encoding="utf-8"?>
 <w:numbering xmlns:wpc="http://schemas.microsoft.com/office/word/2010/wordprocessingCanvas" xmlns:cx="http://schemas.microsoft.com/office/drawing/2014/chartex" xmlns:cx1="http://schemas.microsoft.com/office/drawing/2015/9/8/chartex" xmlns:cx2="http://schemas.microsoft.com/office/drawing/2015/10/21/chartex" xmlns:cx3="http://schemas.microsoft.com/office/drawing/2016/5/9/chartex" xmlns:cx4="http://schemas.microsoft.com/office/drawing/2016/5/10/chartex" xmlns:cx5="http://schemas.microsoft.com/office/drawing/2016/5/11/chartex" xmlns:cx6="http://schemas.microsoft.com/office/drawing/2016/5/12/chartex" xmlns:cx7="http://schemas.microsoft.com/office/drawing/2016/5/13/chartex" xmlns:cx8="http://schemas.microsoft.com/office/drawing/2016/5/14/chartex" xmlns:mc="http://schemas.openxmlformats.org/markup-compatibility/2006" xmlns:aink="http://schemas.microsoft.com/office/drawing/2016/ink" xmlns:am3d="http://schemas.microsoft.com/office/drawing/2017/model3d" xmlns:o="urn:schemas-microsoft-com:office:office" xmlns:r="http://schemas.openxmlformats.org/officeDocument/2006/relationships" xmlns:m="http://schemas.openxmlformats.org/officeDocument/2006/math" xmlns:v="urn:schemas-microsoft-com:vml" xmlns:wp14="http://schemas.microsoft.com/office/word/2010/wordprocessingDrawing" xmlns:wp="http://schemas.openxmlformats.org/drawingml/2006/wordprocessingDrawing" xmlns:w10="urn:schemas-microsoft-com:office:word" xmlns:w="http://schemas.openxmlformats.org/wordprocessingml/2006/main" xmlns:w14="http://schemas.microsoft.com/office/word/2010/wordml" xmlns:w15="http://schemas.microsoft.com/office/word/2012/wordml" xmlns:w16cex="http://schemas.microsoft.com/office/word/2018/wordml/cex" xmlns:w16cid="http://schemas.microsoft.com/office/word/2016/wordml/cid" xmlns:w16="http://schemas.microsoft.com/office/word/2018/wordml" xmlns:w16se="http://schemas.microsoft.com/office/word/2015/wordml/symex" xmlns:wpg="http://schemas.microsoft.com/office/word/2010/wordprocessingGroup" xmlns:wpi="http://schemas.microsoft.com/office/word/2010/wordprocessingInk" xmlns:wne="http://schemas.microsoft.com/office/word/2006/wordml" xmlns:wps="http://schemas.microsoft.com/office/word/2010/wordprocessingShape" mc:Ignorable="w14 w15 w16se w16cid w16 w16cex wp14">
   <w:abstractNum w:abstractNumId="0" w15:restartNumberingAfterBreak="0">
+    <w:nsid w:val="0E254A0A"/>
+    <w:multiLevelType w:val="hybridMultilevel"/>
+    <w:tmpl w:val="2B302C28"/>
+    <w:lvl w:ilvl="0" w:tplc="C1CC24B2">
+      <w:numFmt w:val="bullet"/>
+      <w:lvlText w:val="-"/>
+      <w:lvlJc w:val="left"/>
+      <w:pPr>
+        <w:ind w:left="720" w:hanging="360"/>
+      </w:pPr>
+      <w:rPr>
+        <w:rFonts w:ascii="Calibri" w:eastAsiaTheme="minorHAnsi" w:hAnsi="Calibri" w:cstheme="minorBidi" w:hint="default"/>
+      </w:rPr>
+    </w:lvl>
+    <w:lvl w:ilvl="1" w:tplc="04090003" w:tentative="1">
+      <w:start w:val="1"/>
+      <w:numFmt w:val="bullet"/>
+      <w:lvlText w:val="o"/>
+      <w:lvlJc w:val="left"/>
+      <w:pPr>
+        <w:ind w:left="1440" w:hanging="360"/>
+      </w:pPr>
+      <w:rPr>
+        <w:rFonts w:ascii="Courier New" w:hAnsi="Courier New" w:cs="Courier New" w:hint="default"/>
+      </w:rPr>
+    </w:lvl>
+    <w:lvl w:ilvl="2" w:tplc="04090005" w:tentative="1">
+      <w:start w:val="1"/>
+      <w:numFmt w:val="bullet"/>
+      <w:lvlText w:val=""/>
+      <w:lvlJc w:val="left"/>
+      <w:pPr>
+        <w:ind w:left="2160" w:hanging="360"/>
+      </w:pPr>
+      <w:rPr>
+        <w:rFonts w:ascii="Wingdings" w:hAnsi="Wingdings" w:hint="default"/>
+      </w:rPr>
+    </w:lvl>
+    <w:lvl w:ilvl="3" w:tplc="04090001" w:tentative="1">
+      <w:start w:val="1"/>
+      <w:numFmt w:val="bullet"/>
+      <w:lvlText w:val=""/>
+      <w:lvlJc w:val="left"/>
+      <w:pPr>
+        <w:ind w:left="2880" w:hanging="360"/>
+      </w:pPr>
+      <w:rPr>
+        <w:rFonts w:ascii="Symbol" w:hAnsi="Symbol" w:hint="default"/>
+      </w:rPr>
+    </w:lvl>
+    <w:lvl w:ilvl="4" w:tplc="04090003" w:tentative="1">
+      <w:start w:val="1"/>
+      <w:numFmt w:val="bullet"/>
+      <w:lvlText w:val="o"/>
+      <w:lvlJc w:val="left"/>
+      <w:pPr>
+        <w:ind w:left="3600" w:hanging="360"/>
+      </w:pPr>
+      <w:rPr>
+        <w:rFonts w:ascii="Courier New" w:hAnsi="Courier New" w:cs="Courier New" w:hint="default"/>
+      </w:rPr>
+    </w:lvl>
+    <w:lvl w:ilvl="5" w:tplc="04090005" w:tentative="1">
+      <w:start w:val="1"/>
+      <w:numFmt w:val="bullet"/>
+      <w:lvlText w:val=""/>
+      <w:lvlJc w:val="left"/>
+      <w:pPr>
+        <w:ind w:left="4320" w:hanging="360"/>
+      </w:pPr>
+      <w:rPr>
+        <w:rFonts w:ascii="Wingdings" w:hAnsi="Wingdings" w:hint="default"/>
+      </w:rPr>
+    </w:lvl>
+    <w:lvl w:ilvl="6" w:tplc="04090001" w:tentative="1">
+      <w:start w:val="1"/>
+      <w:numFmt w:val="bullet"/>
+      <w:lvlText w:val=""/>
+      <w:lvlJc w:val="left"/>
+      <w:pPr>
+        <w:ind w:left="5040" w:hanging="360"/>
+      </w:pPr>
+      <w:rPr>
+        <w:rFonts w:ascii="Symbol" w:hAnsi="Symbol" w:hint="default"/>
+      </w:rPr>
+    </w:lvl>
+    <w:lvl w:ilvl="7" w:tplc="04090003" w:tentative="1">
+      <w:start w:val="1"/>
+      <w:numFmt w:val="bullet"/>
+      <w:lvlText w:val="o"/>
+      <w:lvlJc w:val="left"/>
+      <w:pPr>
+        <w:ind w:left="5760" w:hanging="360"/>
+      </w:pPr>
+      <w:rPr>
+        <w:rFonts w:ascii="Courier New" w:hAnsi="Courier New" w:cs="Courier New" w:hint="default"/>
+      </w:rPr>
+    </w:lvl>
+    <w:lvl w:ilvl="8" w:tplc="04090005" w:tentative="1">
+      <w:start w:val="1"/>
+      <w:numFmt w:val="bullet"/>
+      <w:lvlText w:val=""/>
+      <w:lvlJc w:val="left"/>
+      <w:pPr>
+        <w:ind w:left="6480" w:hanging="360"/>
+      </w:pPr>
+      <w:rPr>
+        <w:rFonts w:ascii="Wingdings" w:hAnsi="Wingdings" w:hint="default"/>
+      </w:rPr>
+    </w:lvl>
+  </w:abstractNum>
+  <w:abstractNum w:abstractNumId="1" w15:restartNumberingAfterBreak="0">
     <w:nsid w:val="168102FF"/>
     <w:multiLevelType w:val="hybridMultilevel"/>
     <w:tmpl w:val="49444C7A"/>
@@ -2005,7 +2475,7 @@
       </w:pPr>
     </w:lvl>
   </w:abstractNum>
-  <w:abstractNum w:abstractNumId="1" w15:restartNumberingAfterBreak="0">
+  <w:abstractNum w:abstractNumId="2" w15:restartNumberingAfterBreak="0">
     <w:nsid w:val="207C7AE6"/>
     <w:multiLevelType w:val="hybridMultilevel"/>
     <w:tmpl w:val="27961B02"/>
@@ -2117,7 +2587,119 @@
       </w:rPr>
     </w:lvl>
   </w:abstractNum>
-  <w:abstractNum w:abstractNumId="2" w15:restartNumberingAfterBreak="0">
+  <w:abstractNum w:abstractNumId="3" w15:restartNumberingAfterBreak="0">
+    <w:nsid w:val="35B21E08"/>
+    <w:multiLevelType w:val="hybridMultilevel"/>
+    <w:tmpl w:val="A79698E4"/>
+    <w:lvl w:ilvl="0" w:tplc="C1CC24B2">
+      <w:numFmt w:val="bullet"/>
+      <w:lvlText w:val="-"/>
+      <w:lvlJc w:val="left"/>
+      <w:pPr>
+        <w:ind w:left="720" w:hanging="360"/>
+      </w:pPr>
+      <w:rPr>
+        <w:rFonts w:ascii="Calibri" w:eastAsiaTheme="minorHAnsi" w:hAnsi="Calibri" w:cstheme="minorBidi" w:hint="default"/>
+      </w:rPr>
+    </w:lvl>
+    <w:lvl w:ilvl="1" w:tplc="04090003" w:tentative="1">
+      <w:start w:val="1"/>
+      <w:numFmt w:val="bullet"/>
+      <w:lvlText w:val="o"/>
+      <w:lvlJc w:val="left"/>
+      <w:pPr>
+        <w:ind w:left="1440" w:hanging="360"/>
+      </w:pPr>
+      <w:rPr>
+        <w:rFonts w:ascii="Courier New" w:hAnsi="Courier New" w:cs="Courier New" w:hint="default"/>
+      </w:rPr>
+    </w:lvl>
+    <w:lvl w:ilvl="2" w:tplc="04090005" w:tentative="1">
+      <w:start w:val="1"/>
+      <w:numFmt w:val="bullet"/>
+      <w:lvlText w:val=""/>
+      <w:lvlJc w:val="left"/>
+      <w:pPr>
+        <w:ind w:left="2160" w:hanging="360"/>
+      </w:pPr>
+      <w:rPr>
+        <w:rFonts w:ascii="Wingdings" w:hAnsi="Wingdings" w:hint="default"/>
+      </w:rPr>
+    </w:lvl>
+    <w:lvl w:ilvl="3" w:tplc="04090001" w:tentative="1">
+      <w:start w:val="1"/>
+      <w:numFmt w:val="bullet"/>
+      <w:lvlText w:val=""/>
+      <w:lvlJc w:val="left"/>
+      <w:pPr>
+        <w:ind w:left="2880" w:hanging="360"/>
+      </w:pPr>
+      <w:rPr>
+        <w:rFonts w:ascii="Symbol" w:hAnsi="Symbol" w:hint="default"/>
+      </w:rPr>
+    </w:lvl>
+    <w:lvl w:ilvl="4" w:tplc="04090003" w:tentative="1">
+      <w:start w:val="1"/>
+      <w:numFmt w:val="bullet"/>
+      <w:lvlText w:val="o"/>
+      <w:lvlJc w:val="left"/>
+      <w:pPr>
+        <w:ind w:left="3600" w:hanging="360"/>
+      </w:pPr>
+      <w:rPr>
+        <w:rFonts w:ascii="Courier New" w:hAnsi="Courier New" w:cs="Courier New" w:hint="default"/>
+      </w:rPr>
+    </w:lvl>
+    <w:lvl w:ilvl="5" w:tplc="04090005" w:tentative="1">
+      <w:start w:val="1"/>
+      <w:numFmt w:val="bullet"/>
+      <w:lvlText w:val=""/>
+      <w:lvlJc w:val="left"/>
+      <w:pPr>
+        <w:ind w:left="4320" w:hanging="360"/>
+      </w:pPr>
+      <w:rPr>
+        <w:rFonts w:ascii="Wingdings" w:hAnsi="Wingdings" w:hint="default"/>
+      </w:rPr>
+    </w:lvl>
+    <w:lvl w:ilvl="6" w:tplc="04090001" w:tentative="1">
+      <w:start w:val="1"/>
+      <w:numFmt w:val="bullet"/>
+      <w:lvlText w:val=""/>
+      <w:lvlJc w:val="left"/>
+      <w:pPr>
+        <w:ind w:left="5040" w:hanging="360"/>
+      </w:pPr>
+      <w:rPr>
+        <w:rFonts w:ascii="Symbol" w:hAnsi="Symbol" w:hint="default"/>
+      </w:rPr>
+    </w:lvl>
+    <w:lvl w:ilvl="7" w:tplc="04090003" w:tentative="1">
+      <w:start w:val="1"/>
+      <w:numFmt w:val="bullet"/>
+      <w:lvlText w:val="o"/>
+      <w:lvlJc w:val="left"/>
+      <w:pPr>
+        <w:ind w:left="5760" w:hanging="360"/>
+      </w:pPr>
+      <w:rPr>
+        <w:rFonts w:ascii="Courier New" w:hAnsi="Courier New" w:cs="Courier New" w:hint="default"/>
+      </w:rPr>
+    </w:lvl>
+    <w:lvl w:ilvl="8" w:tplc="04090005" w:tentative="1">
+      <w:start w:val="1"/>
+      <w:numFmt w:val="bullet"/>
+      <w:lvlText w:val=""/>
+      <w:lvlJc w:val="left"/>
+      <w:pPr>
+        <w:ind w:left="6480" w:hanging="360"/>
+      </w:pPr>
+      <w:rPr>
+        <w:rFonts w:ascii="Wingdings" w:hAnsi="Wingdings" w:hint="default"/>
+      </w:rPr>
+    </w:lvl>
+  </w:abstractNum>
+  <w:abstractNum w:abstractNumId="4" w15:restartNumberingAfterBreak="0">
     <w:nsid w:val="3748017A"/>
     <w:multiLevelType w:val="hybridMultilevel"/>
     <w:tmpl w:val="98E89D2C"/>
@@ -2230,14 +2812,252 @@
       </w:rPr>
     </w:lvl>
   </w:abstractNum>
+  <w:abstractNum w:abstractNumId="5" w15:restartNumberingAfterBreak="0">
+    <w:nsid w:val="42667BD9"/>
+    <w:multiLevelType w:val="hybridMultilevel"/>
+    <w:tmpl w:val="2C88DA4E"/>
+    <w:lvl w:ilvl="0" w:tplc="04090001">
+      <w:start w:val="1"/>
+      <w:numFmt w:val="bullet"/>
+      <w:lvlText w:val=""/>
+      <w:lvlJc w:val="left"/>
+      <w:pPr>
+        <w:ind w:left="720" w:hanging="360"/>
+      </w:pPr>
+      <w:rPr>
+        <w:rFonts w:ascii="Symbol" w:hAnsi="Symbol" w:hint="default"/>
+      </w:rPr>
+    </w:lvl>
+    <w:lvl w:ilvl="1" w:tplc="04090003" w:tentative="1">
+      <w:start w:val="1"/>
+      <w:numFmt w:val="bullet"/>
+      <w:lvlText w:val="o"/>
+      <w:lvlJc w:val="left"/>
+      <w:pPr>
+        <w:ind w:left="1440" w:hanging="360"/>
+      </w:pPr>
+      <w:rPr>
+        <w:rFonts w:ascii="Courier New" w:hAnsi="Courier New" w:cs="Courier New" w:hint="default"/>
+      </w:rPr>
+    </w:lvl>
+    <w:lvl w:ilvl="2" w:tplc="04090005" w:tentative="1">
+      <w:start w:val="1"/>
+      <w:numFmt w:val="bullet"/>
+      <w:lvlText w:val=""/>
+      <w:lvlJc w:val="left"/>
+      <w:pPr>
+        <w:ind w:left="2160" w:hanging="360"/>
+      </w:pPr>
+      <w:rPr>
+        <w:rFonts w:ascii="Wingdings" w:hAnsi="Wingdings" w:hint="default"/>
+      </w:rPr>
+    </w:lvl>
+    <w:lvl w:ilvl="3" w:tplc="04090001" w:tentative="1">
+      <w:start w:val="1"/>
+      <w:numFmt w:val="bullet"/>
+      <w:lvlText w:val=""/>
+      <w:lvlJc w:val="left"/>
+      <w:pPr>
+        <w:ind w:left="2880" w:hanging="360"/>
+      </w:pPr>
+      <w:rPr>
+        <w:rFonts w:ascii="Symbol" w:hAnsi="Symbol" w:hint="default"/>
+      </w:rPr>
+    </w:lvl>
+    <w:lvl w:ilvl="4" w:tplc="04090003" w:tentative="1">
+      <w:start w:val="1"/>
+      <w:numFmt w:val="bullet"/>
+      <w:lvlText w:val="o"/>
+      <w:lvlJc w:val="left"/>
+      <w:pPr>
+        <w:ind w:left="3600" w:hanging="360"/>
+      </w:pPr>
+      <w:rPr>
+        <w:rFonts w:ascii="Courier New" w:hAnsi="Courier New" w:cs="Courier New" w:hint="default"/>
+      </w:rPr>
+    </w:lvl>
+    <w:lvl w:ilvl="5" w:tplc="04090005" w:tentative="1">
+      <w:start w:val="1"/>
+      <w:numFmt w:val="bullet"/>
+      <w:lvlText w:val=""/>
+      <w:lvlJc w:val="left"/>
+      <w:pPr>
+        <w:ind w:left="4320" w:hanging="360"/>
+      </w:pPr>
+      <w:rPr>
+        <w:rFonts w:ascii="Wingdings" w:hAnsi="Wingdings" w:hint="default"/>
+      </w:rPr>
+    </w:lvl>
+    <w:lvl w:ilvl="6" w:tplc="04090001" w:tentative="1">
+      <w:start w:val="1"/>
+      <w:numFmt w:val="bullet"/>
+      <w:lvlText w:val=""/>
+      <w:lvlJc w:val="left"/>
+      <w:pPr>
+        <w:ind w:left="5040" w:hanging="360"/>
+      </w:pPr>
+      <w:rPr>
+        <w:rFonts w:ascii="Symbol" w:hAnsi="Symbol" w:hint="default"/>
+      </w:rPr>
+    </w:lvl>
+    <w:lvl w:ilvl="7" w:tplc="04090003" w:tentative="1">
+      <w:start w:val="1"/>
+      <w:numFmt w:val="bullet"/>
+      <w:lvlText w:val="o"/>
+      <w:lvlJc w:val="left"/>
+      <w:pPr>
+        <w:ind w:left="5760" w:hanging="360"/>
+      </w:pPr>
+      <w:rPr>
+        <w:rFonts w:ascii="Courier New" w:hAnsi="Courier New" w:cs="Courier New" w:hint="default"/>
+      </w:rPr>
+    </w:lvl>
+    <w:lvl w:ilvl="8" w:tplc="04090005" w:tentative="1">
+      <w:start w:val="1"/>
+      <w:numFmt w:val="bullet"/>
+      <w:lvlText w:val=""/>
+      <w:lvlJc w:val="left"/>
+      <w:pPr>
+        <w:ind w:left="6480" w:hanging="360"/>
+      </w:pPr>
+      <w:rPr>
+        <w:rFonts w:ascii="Wingdings" w:hAnsi="Wingdings" w:hint="default"/>
+      </w:rPr>
+    </w:lvl>
+  </w:abstractNum>
+  <w:abstractNum w:abstractNumId="6" w15:restartNumberingAfterBreak="0">
+    <w:nsid w:val="7B0D023E"/>
+    <w:multiLevelType w:val="hybridMultilevel"/>
+    <w:tmpl w:val="6E260A6E"/>
+    <w:lvl w:ilvl="0" w:tplc="04090003">
+      <w:start w:val="1"/>
+      <w:numFmt w:val="bullet"/>
+      <w:lvlText w:val="o"/>
+      <w:lvlJc w:val="left"/>
+      <w:pPr>
+        <w:ind w:left="720" w:hanging="360"/>
+      </w:pPr>
+      <w:rPr>
+        <w:rFonts w:ascii="Courier New" w:hAnsi="Courier New" w:cs="Courier New" w:hint="default"/>
+      </w:rPr>
+    </w:lvl>
+    <w:lvl w:ilvl="1" w:tplc="04090003" w:tentative="1">
+      <w:start w:val="1"/>
+      <w:numFmt w:val="bullet"/>
+      <w:lvlText w:val="o"/>
+      <w:lvlJc w:val="left"/>
+      <w:pPr>
+        <w:ind w:left="1440" w:hanging="360"/>
+      </w:pPr>
+      <w:rPr>
+        <w:rFonts w:ascii="Courier New" w:hAnsi="Courier New" w:cs="Courier New" w:hint="default"/>
+      </w:rPr>
+    </w:lvl>
+    <w:lvl w:ilvl="2" w:tplc="04090005" w:tentative="1">
+      <w:start w:val="1"/>
+      <w:numFmt w:val="bullet"/>
+      <w:lvlText w:val=""/>
+      <w:lvlJc w:val="left"/>
+      <w:pPr>
+        <w:ind w:left="2160" w:hanging="360"/>
+      </w:pPr>
+      <w:rPr>
+        <w:rFonts w:ascii="Wingdings" w:hAnsi="Wingdings" w:hint="default"/>
+      </w:rPr>
+    </w:lvl>
+    <w:lvl w:ilvl="3" w:tplc="04090001" w:tentative="1">
+      <w:start w:val="1"/>
+      <w:numFmt w:val="bullet"/>
+      <w:lvlText w:val=""/>
+      <w:lvlJc w:val="left"/>
+      <w:pPr>
+        <w:ind w:left="2880" w:hanging="360"/>
+      </w:pPr>
+      <w:rPr>
+        <w:rFonts w:ascii="Symbol" w:hAnsi="Symbol" w:hint="default"/>
+      </w:rPr>
+    </w:lvl>
+    <w:lvl w:ilvl="4" w:tplc="04090003" w:tentative="1">
+      <w:start w:val="1"/>
+      <w:numFmt w:val="bullet"/>
+      <w:lvlText w:val="o"/>
+      <w:lvlJc w:val="left"/>
+      <w:pPr>
+        <w:ind w:left="3600" w:hanging="360"/>
+      </w:pPr>
+      <w:rPr>
+        <w:rFonts w:ascii="Courier New" w:hAnsi="Courier New" w:cs="Courier New" w:hint="default"/>
+      </w:rPr>
+    </w:lvl>
+    <w:lvl w:ilvl="5" w:tplc="04090005" w:tentative="1">
+      <w:start w:val="1"/>
+      <w:numFmt w:val="bullet"/>
+      <w:lvlText w:val=""/>
+      <w:lvlJc w:val="left"/>
+      <w:pPr>
+        <w:ind w:left="4320" w:hanging="360"/>
+      </w:pPr>
+      <w:rPr>
+        <w:rFonts w:ascii="Wingdings" w:hAnsi="Wingdings" w:hint="default"/>
+      </w:rPr>
+    </w:lvl>
+    <w:lvl w:ilvl="6" w:tplc="04090001" w:tentative="1">
+      <w:start w:val="1"/>
+      <w:numFmt w:val="bullet"/>
+      <w:lvlText w:val=""/>
+      <w:lvlJc w:val="left"/>
+      <w:pPr>
+        <w:ind w:left="5040" w:hanging="360"/>
+      </w:pPr>
+      <w:rPr>
+        <w:rFonts w:ascii="Symbol" w:hAnsi="Symbol" w:hint="default"/>
+      </w:rPr>
+    </w:lvl>
+    <w:lvl w:ilvl="7" w:tplc="04090003" w:tentative="1">
+      <w:start w:val="1"/>
+      <w:numFmt w:val="bullet"/>
+      <w:lvlText w:val="o"/>
+      <w:lvlJc w:val="left"/>
+      <w:pPr>
+        <w:ind w:left="5760" w:hanging="360"/>
+      </w:pPr>
+      <w:rPr>
+        <w:rFonts w:ascii="Courier New" w:hAnsi="Courier New" w:cs="Courier New" w:hint="default"/>
+      </w:rPr>
+    </w:lvl>
+    <w:lvl w:ilvl="8" w:tplc="04090005" w:tentative="1">
+      <w:start w:val="1"/>
+      <w:numFmt w:val="bullet"/>
+      <w:lvlText w:val=""/>
+      <w:lvlJc w:val="left"/>
+      <w:pPr>
+        <w:ind w:left="6480" w:hanging="360"/>
+      </w:pPr>
+      <w:rPr>
+        <w:rFonts w:ascii="Wingdings" w:hAnsi="Wingdings" w:hint="default"/>
+      </w:rPr>
+    </w:lvl>
+  </w:abstractNum>
   <w:num w:numId="1">
+    <w:abstractNumId w:val="4"/>
+  </w:num>
+  <w:num w:numId="2">
     <w:abstractNumId w:val="2"/>
   </w:num>
-  <w:num w:numId="2">
+  <w:num w:numId="3">
     <w:abstractNumId w:val="1"/>
   </w:num>
-  <w:num w:numId="3">
+  <w:num w:numId="4">
     <w:abstractNumId w:val="0"/>
+  </w:num>
+  <w:num w:numId="5">
+    <w:abstractNumId w:val="5"/>
+  </w:num>
+  <w:num w:numId="6">
+    <w:abstractNumId w:val="6"/>
+  </w:num>
+  <w:num w:numId="7">
+    <w:abstractNumId w:val="3"/>
   </w:num>
 </w:numbering>
 </file>
@@ -2991,7 +3811,7 @@
 </file>
 
 <file path=customXml/itemProps1.xml><?xml version="1.0" encoding="utf-8"?>
-<ds:datastoreItem xmlns:ds="http://schemas.openxmlformats.org/officeDocument/2006/customXml" ds:itemID="{1CD347AA-50B6-B241-82AF-6AA6BB98BF55}">
+<ds:datastoreItem xmlns:ds="http://schemas.openxmlformats.org/officeDocument/2006/customXml" ds:itemID="{8332A8FC-B226-8D47-B117-1F4FEACEE17A}">
   <ds:schemaRefs>
     <ds:schemaRef ds:uri="http://schemas.openxmlformats.org/officeDocument/2006/bibliography"/>
   </ds:schemaRefs>
